--- a/Groupe B - résumé du jour - 05-02-19.docx
+++ b/Groupe B - résumé du jour - 05-02-19.docx
@@ -280,6 +280,8 @@
       </w:r>
     </w:p>
     <w:p/>
+    <w:p/>
+    <w:p/>
     <w:p>
       <w:pPr>
         <w:pStyle w:val="Paragraphedeliste"/>
@@ -288,8 +290,177 @@
           <w:numId w:val="1"/>
         </w:numPr>
       </w:pPr>
+      <w:r>
+        <w:t>Création de la VM Windows server 2016 x2</w:t>
+      </w:r>
+    </w:p>
+    <w:p>
+      <w:pPr>
+        <w:pStyle w:val="Paragraphedeliste"/>
+        <w:numPr>
+          <w:ilvl w:val="1"/>
+          <w:numId w:val="1"/>
+        </w:numPr>
+      </w:pPr>
+      <w:r>
+        <w:t>Installation rôle active directory</w:t>
+      </w:r>
+    </w:p>
+    <w:p>
+      <w:pPr>
+        <w:pStyle w:val="Paragraphedeliste"/>
+        <w:numPr>
+          <w:ilvl w:val="1"/>
+          <w:numId w:val="1"/>
+        </w:numPr>
+      </w:pPr>
+      <w:r>
+        <w:t>Installation DHCP</w:t>
+      </w:r>
+    </w:p>
+    <w:p/>
+    <w:p>
+      <w:pPr>
+        <w:pStyle w:val="Paragraphedeliste"/>
+        <w:numPr>
+          <w:ilvl w:val="0"/>
+          <w:numId w:val="1"/>
+        </w:numPr>
+      </w:pPr>
+      <w:r>
+        <w:t xml:space="preserve">Création de la VM Linux pour le </w:t>
+      </w:r>
+      <w:proofErr w:type="spellStart"/>
+      <w:r>
+        <w:t>Vcenter</w:t>
+      </w:r>
+      <w:proofErr w:type="spellEnd"/>
+    </w:p>
+    <w:p>
+      <w:pPr>
+        <w:pStyle w:val="Paragraphedeliste"/>
+        <w:ind w:left="1065"/>
+      </w:pPr>
+    </w:p>
+    <w:p>
+      <w:pPr>
+        <w:pStyle w:val="Paragraphedeliste"/>
+        <w:numPr>
+          <w:ilvl w:val="0"/>
+          <w:numId w:val="1"/>
+        </w:numPr>
+      </w:pPr>
+      <w:r>
+        <w:t xml:space="preserve">Remise à 0 de </w:t>
+      </w:r>
+      <w:proofErr w:type="spellStart"/>
+      <w:r>
+        <w:t>pfSense</w:t>
+      </w:r>
+      <w:proofErr w:type="spellEnd"/>
+      <w:r>
+        <w:t xml:space="preserve"> (plantage)</w:t>
+      </w:r>
+      <w:r>
+        <w:br/>
+      </w:r>
+    </w:p>
+    <w:p>
+      <w:pPr>
+        <w:pStyle w:val="Paragraphedeliste"/>
+        <w:numPr>
+          <w:ilvl w:val="0"/>
+          <w:numId w:val="1"/>
+        </w:numPr>
+      </w:pPr>
+      <w:proofErr w:type="spellStart"/>
+      <w:r>
+        <w:t>Débug</w:t>
+      </w:r>
       <w:bookmarkStart w:id="0" w:name="_GoBack"/>
       <w:bookmarkEnd w:id="0"/>
+      <w:r>
+        <w:t>age</w:t>
+      </w:r>
+      <w:proofErr w:type="spellEnd"/>
+      <w:r>
+        <w:t xml:space="preserve"> infrastructure réseau </w:t>
+      </w:r>
+      <w:r>
+        <w:br/>
+      </w:r>
+    </w:p>
+    <w:p>
+      <w:pPr>
+        <w:pStyle w:val="Paragraphedeliste"/>
+        <w:numPr>
+          <w:ilvl w:val="0"/>
+          <w:numId w:val="1"/>
+        </w:numPr>
+      </w:pPr>
+      <w:r>
+        <w:t>Site web :</w:t>
+      </w:r>
+    </w:p>
+    <w:p>
+      <w:pPr>
+        <w:pStyle w:val="Paragraphedeliste"/>
+        <w:numPr>
+          <w:ilvl w:val="1"/>
+          <w:numId w:val="1"/>
+        </w:numPr>
+      </w:pPr>
+      <w:r>
+        <w:t xml:space="preserve"> gestion de connexion ;</w:t>
+      </w:r>
+    </w:p>
+    <w:p>
+      <w:pPr>
+        <w:pStyle w:val="Paragraphedeliste"/>
+        <w:numPr>
+          <w:ilvl w:val="1"/>
+          <w:numId w:val="1"/>
+        </w:numPr>
+      </w:pPr>
+      <w:r>
+        <w:t>inscription ;</w:t>
+      </w:r>
+    </w:p>
+    <w:p>
+      <w:pPr>
+        <w:pStyle w:val="Paragraphedeliste"/>
+        <w:numPr>
+          <w:ilvl w:val="1"/>
+          <w:numId w:val="1"/>
+        </w:numPr>
+      </w:pPr>
+      <w:r>
+        <w:t>connexion ;</w:t>
+      </w:r>
+    </w:p>
+    <w:p>
+      <w:pPr>
+        <w:pStyle w:val="Paragraphedeliste"/>
+        <w:numPr>
+          <w:ilvl w:val="1"/>
+          <w:numId w:val="1"/>
+        </w:numPr>
+      </w:pPr>
+      <w:r>
+        <w:t xml:space="preserve">aperçu des cours ; </w:t>
+      </w:r>
+    </w:p>
+    <w:p>
+      <w:pPr>
+        <w:pStyle w:val="Paragraphedeliste"/>
+        <w:numPr>
+          <w:ilvl w:val="1"/>
+          <w:numId w:val="1"/>
+        </w:numPr>
+      </w:pPr>
+      <w:r>
+        <w:t>navigation dans le site.</w:t>
+      </w:r>
     </w:p>
     <w:sectPr>
       <w:headerReference w:type="default" r:id="rId9"/>
@@ -608,7 +779,7 @@
         <w:rFonts w:hint="default"/>
       </w:rPr>
     </w:lvl>
-    <w:lvl w:ilvl="1" w:tplc="080C0019" w:tentative="1">
+    <w:lvl w:ilvl="1" w:tplc="080C0019">
       <w:start w:val="1"/>
       <w:numFmt w:val="lowerLetter"/>
       <w:lvlText w:val="%2."/>

--- a/Groupe B - résumé du jour - 05-02-19.docx
+++ b/Groupe B - résumé du jour - 05-02-19.docx
@@ -39,249 +39,11 @@
     <w:p>
       <w:pPr>
         <w:pStyle w:val="Paragraphedeliste"/>
-        <w:numPr>
-          <w:ilvl w:val="0"/>
-          <w:numId w:val="1"/>
-        </w:numPr>
-      </w:pPr>
-      <w:r>
-        <w:t>Nouveaux s</w:t>
-      </w:r>
-      <w:r>
-        <w:t xml:space="preserve">chémas topologiques : </w:t>
-      </w:r>
-    </w:p>
-    <w:p>
-      <w:pPr>
-        <w:pStyle w:val="Paragraphedeliste"/>
-        <w:ind w:left="1065"/>
-      </w:pPr>
-    </w:p>
-    <w:p>
-      <w:pPr>
-        <w:pStyle w:val="Paragraphedeliste"/>
         <w:keepNext/>
         <w:ind w:left="1065"/>
         <w:jc w:val="center"/>
       </w:pPr>
-      <w:r>
-        <w:rPr>
-          <w:noProof/>
-        </w:rPr>
-        <w:drawing>
-          <wp:inline distT="0" distB="0" distL="0" distR="0">
-            <wp:extent cx="4011095" cy="2638425"/>
-            <wp:effectExtent l="0" t="0" r="8890" b="0"/>
-            <wp:docPr id="6" name="Image 6"/>
-            <wp:cNvGraphicFramePr>
-              <a:graphicFrameLocks xmlns:a="http://schemas.openxmlformats.org/drawingml/2006/main" noChangeAspect="1"/>
-            </wp:cNvGraphicFramePr>
-            <a:graphic xmlns:a="http://schemas.openxmlformats.org/drawingml/2006/main">
-              <a:graphicData uri="http://schemas.openxmlformats.org/drawingml/2006/picture">
-                <pic:pic xmlns:pic="http://schemas.openxmlformats.org/drawingml/2006/picture">
-                  <pic:nvPicPr>
-                    <pic:cNvPr id="0" name="Picture 6"/>
-                    <pic:cNvPicPr>
-                      <a:picLocks noChangeAspect="1" noChangeArrowheads="1"/>
-                    </pic:cNvPicPr>
-                  </pic:nvPicPr>
-                  <pic:blipFill>
-                    <a:blip r:embed="rId7" cstate="print">
-                      <a:extLst>
-                        <a:ext uri="{28A0092B-C50C-407E-A947-70E740481C1C}">
-                          <a14:useLocalDpi xmlns:a14="http://schemas.microsoft.com/office/drawing/2010/main" val="0"/>
-                        </a:ext>
-                      </a:extLst>
-                    </a:blip>
-                    <a:stretch>
-                      <a:fillRect/>
-                    </a:stretch>
-                  </pic:blipFill>
-                  <pic:spPr bwMode="auto">
-                    <a:xfrm>
-                      <a:off x="0" y="0"/>
-                      <a:ext cx="4020525" cy="2644628"/>
-                    </a:xfrm>
-                    <a:prstGeom prst="rect">
-                      <a:avLst/>
-                    </a:prstGeom>
-                    <a:noFill/>
-                    <a:ln>
-                      <a:noFill/>
-                    </a:ln>
-                  </pic:spPr>
-                </pic:pic>
-              </a:graphicData>
-            </a:graphic>
-          </wp:inline>
-        </w:drawing>
-      </w:r>
-    </w:p>
-    <w:p>
-      <w:pPr>
-        <w:pStyle w:val="Lgende"/>
-        <w:jc w:val="center"/>
-      </w:pPr>
-      <w:r>
-        <w:t xml:space="preserve">Figure </w:t>
-      </w:r>
-      <w:r>
-        <w:rPr>
-          <w:noProof/>
-        </w:rPr>
-        <w:fldChar w:fldCharType="begin"/>
-      </w:r>
-      <w:r>
-        <w:rPr>
-          <w:noProof/>
-        </w:rPr>
-        <w:instrText xml:space="preserve"> SEQ Figure \* ARABIC </w:instrText>
-      </w:r>
-      <w:r>
-        <w:rPr>
-          <w:noProof/>
-        </w:rPr>
-        <w:fldChar w:fldCharType="separate"/>
-      </w:r>
-      <w:r>
-        <w:rPr>
-          <w:noProof/>
-        </w:rPr>
-        <w:t>1</w:t>
-      </w:r>
-      <w:r>
-        <w:rPr>
-          <w:noProof/>
-        </w:rPr>
-        <w:fldChar w:fldCharType="end"/>
-      </w:r>
-      <w:r>
-        <w:t xml:space="preserve"> - Schéma logique</w:t>
-      </w:r>
-    </w:p>
-    <w:p>
-      <w:pPr>
-        <w:pStyle w:val="Paragraphedeliste"/>
-        <w:ind w:left="1065"/>
-      </w:pPr>
-    </w:p>
-    <w:p>
-      <w:pPr>
-        <w:pStyle w:val="Paragraphedeliste"/>
-        <w:ind w:left="1065"/>
-      </w:pPr>
-    </w:p>
-    <w:p>
-      <w:pPr>
-        <w:pStyle w:val="Paragraphedeliste"/>
-        <w:ind w:left="1065"/>
-      </w:pPr>
-    </w:p>
-    <w:p>
-      <w:pPr>
-        <w:pStyle w:val="Paragraphedeliste"/>
-        <w:keepNext/>
-        <w:ind w:left="1065"/>
-        <w:jc w:val="center"/>
-      </w:pPr>
-      <w:r>
-        <w:rPr>
-          <w:noProof/>
-        </w:rPr>
-        <w:drawing>
-          <wp:inline distT="0" distB="0" distL="0" distR="0">
-            <wp:extent cx="3362325" cy="2871987"/>
-            <wp:effectExtent l="0" t="0" r="0" b="5080"/>
-            <wp:docPr id="7" name="Image 7"/>
-            <wp:cNvGraphicFramePr>
-              <a:graphicFrameLocks xmlns:a="http://schemas.openxmlformats.org/drawingml/2006/main" noChangeAspect="1"/>
-            </wp:cNvGraphicFramePr>
-            <a:graphic xmlns:a="http://schemas.openxmlformats.org/drawingml/2006/main">
-              <a:graphicData uri="http://schemas.openxmlformats.org/drawingml/2006/picture">
-                <pic:pic xmlns:pic="http://schemas.openxmlformats.org/drawingml/2006/picture">
-                  <pic:nvPicPr>
-                    <pic:cNvPr id="0" name="Picture 7"/>
-                    <pic:cNvPicPr>
-                      <a:picLocks noChangeAspect="1" noChangeArrowheads="1"/>
-                    </pic:cNvPicPr>
-                  </pic:nvPicPr>
-                  <pic:blipFill>
-                    <a:blip r:embed="rId8" cstate="print">
-                      <a:extLst>
-                        <a:ext uri="{28A0092B-C50C-407E-A947-70E740481C1C}">
-                          <a14:useLocalDpi xmlns:a14="http://schemas.microsoft.com/office/drawing/2010/main" val="0"/>
-                        </a:ext>
-                      </a:extLst>
-                    </a:blip>
-                    <a:stretch>
-                      <a:fillRect/>
-                    </a:stretch>
-                  </pic:blipFill>
-                  <pic:spPr bwMode="auto">
-                    <a:xfrm>
-                      <a:off x="0" y="0"/>
-                      <a:ext cx="3374347" cy="2882256"/>
-                    </a:xfrm>
-                    <a:prstGeom prst="rect">
-                      <a:avLst/>
-                    </a:prstGeom>
-                    <a:noFill/>
-                    <a:ln>
-                      <a:noFill/>
-                    </a:ln>
-                  </pic:spPr>
-                </pic:pic>
-              </a:graphicData>
-            </a:graphic>
-          </wp:inline>
-        </w:drawing>
-      </w:r>
-    </w:p>
-    <w:p>
-      <w:pPr>
-        <w:pStyle w:val="Lgende"/>
-        <w:jc w:val="center"/>
-      </w:pPr>
-      <w:r>
-        <w:t xml:space="preserve">Figure </w:t>
-      </w:r>
-      <w:r>
-        <w:rPr>
-          <w:noProof/>
-        </w:rPr>
-        <w:fldChar w:fldCharType="begin"/>
-      </w:r>
-      <w:r>
-        <w:rPr>
-          <w:noProof/>
-        </w:rPr>
-        <w:instrText xml:space="preserve"> SEQ Figure \* ARABIC </w:instrText>
-      </w:r>
-      <w:r>
-        <w:rPr>
-          <w:noProof/>
-        </w:rPr>
-        <w:fldChar w:fldCharType="separate"/>
-      </w:r>
-      <w:r>
-        <w:rPr>
-          <w:noProof/>
-        </w:rPr>
-        <w:t>2</w:t>
-      </w:r>
-      <w:r>
-        <w:rPr>
-          <w:noProof/>
-        </w:rPr>
-        <w:fldChar w:fldCharType="end"/>
-      </w:r>
-      <w:r>
-        <w:t xml:space="preserve"> - Schéma physique</w:t>
-      </w:r>
-    </w:p>
-    <w:p/>
-    <w:p/>
-    <w:p/>
+    </w:p>
     <w:p>
       <w:pPr>
         <w:pStyle w:val="Paragraphedeliste"/>
@@ -359,8 +121,22 @@
       </w:r>
       <w:proofErr w:type="spellEnd"/>
       <w:r>
-        <w:t xml:space="preserve"> (plantage)</w:t>
-      </w:r>
+        <w:t xml:space="preserve"> (</w:t>
+      </w:r>
+      <w:r>
+        <w:t xml:space="preserve">pour cause de </w:t>
+      </w:r>
+      <w:r>
+        <w:t>plantage</w:t>
+      </w:r>
+      <w:r>
+        <w:t xml:space="preserve"> avec les vlans</w:t>
+      </w:r>
+      <w:r>
+        <w:t>)</w:t>
+      </w:r>
+      <w:bookmarkStart w:id="0" w:name="_GoBack"/>
+      <w:bookmarkEnd w:id="0"/>
       <w:r>
         <w:br/>
       </w:r>
@@ -375,12 +151,7 @@
       </w:pPr>
       <w:proofErr w:type="spellStart"/>
       <w:r>
-        <w:t>Débug</w:t>
-      </w:r>
-      <w:bookmarkStart w:id="0" w:name="_GoBack"/>
-      <w:bookmarkEnd w:id="0"/>
-      <w:r>
-        <w:t>age</w:t>
+        <w:t>Débugage</w:t>
       </w:r>
       <w:proofErr w:type="spellEnd"/>
       <w:r>
@@ -463,7 +234,7 @@
       </w:r>
     </w:p>
     <w:sectPr>
-      <w:headerReference w:type="default" r:id="rId9"/>
+      <w:headerReference w:type="default" r:id="rId7"/>
       <w:pgSz w:w="11906" w:h="16838"/>
       <w:pgMar w:top="1417" w:right="1417" w:bottom="1417" w:left="1417" w:header="708" w:footer="708" w:gutter="0"/>
       <w:cols w:space="708"/>
